--- a/class 9/1.Ethics in IT/3.  Lab Tutorial/Ethics 1- Lab.docx
+++ b/class 9/1.Ethics in IT/3.  Lab Tutorial/Ethics 1- Lab.docx
@@ -116,12 +116,9 @@
           <w:sz w:val="56"/>
           <w:szCs w:val="56"/>
         </w:rPr>
-        <w:t>Class 8</w:t>
+        <w:t xml:space="preserve">Class </w:t>
       </w:r>
-    </w:p>
-    <w:p>
-      <w:pPr>
-        <w:jc w:val="center"/>
+      <w:r>
         <w:rPr>
           <w:rFonts w:hint="default" w:ascii="Tibetan Machine Uni" w:hAnsi="Tibetan Machine Uni" w:cs="Tibetan Machine Uni"/>
           <w:b/>
@@ -130,8 +127,12 @@
           <w:sz w:val="56"/>
           <w:szCs w:val="56"/>
         </w:rPr>
-      </w:pPr>
-      <w:r>
+        <w:t>9</w:t>
+      </w:r>
+    </w:p>
+    <w:p>
+      <w:pPr>
+        <w:jc w:val="center"/>
         <w:rPr>
           <w:rFonts w:hint="default" w:ascii="Tibetan Machine Uni" w:hAnsi="Tibetan Machine Uni" w:cs="Tibetan Machine Uni"/>
           <w:b/>
@@ -140,6 +141,16 @@
           <w:sz w:val="56"/>
           <w:szCs w:val="56"/>
         </w:rPr>
+      </w:pPr>
+      <w:r>
+        <w:rPr>
+          <w:rFonts w:hint="default" w:ascii="Tibetan Machine Uni" w:hAnsi="Tibetan Machine Uni" w:cs="Tibetan Machine Uni"/>
+          <w:b/>
+          <w:bCs/>
+          <w:color w:val="1E1C11" w:themeColor="background2" w:themeShade="1A"/>
+          <w:sz w:val="56"/>
+          <w:szCs w:val="56"/>
+        </w:rPr>
         <w:t>Lab 1</w:t>
       </w:r>
     </w:p>
@@ -192,6 +203,17 @@
       <w:pPr>
         <w:pStyle w:val="3"/>
         <w:numPr>
+          <w:numId w:val="0"/>
+        </w:numPr>
+        <w:rPr>
+          <w:rFonts w:hint="default"/>
+        </w:rPr>
+      </w:pPr>
+    </w:p>
+    <w:p>
+      <w:pPr>
+        <w:pStyle w:val="3"/>
+        <w:numPr>
           <w:ilvl w:val="0"/>
           <w:numId w:val="1"/>
         </w:numPr>
@@ -203,10 +225,22 @@
         <w:rPr>
           <w:rFonts w:hint="default"/>
         </w:rPr>
-        <w:t>Describe how will you follow ethics on your classroom?</w:t>
+        <w:t xml:space="preserve">Describe </w:t>
+      </w:r>
+      <w:r>
+        <w:rPr>
+          <w:rFonts w:hint="default"/>
+        </w:rPr>
+        <w:t>the difference between active and passive reconnaissance.</w:t>
       </w:r>
       <w:bookmarkStart w:id="0" w:name="_GoBack"/>
       <w:bookmarkEnd w:id="0"/>
+      <w:r>
+        <w:rPr>
+          <w:rFonts w:hint="default"/>
+        </w:rPr>
+        <w:t xml:space="preserve"> </w:t>
+      </w:r>
     </w:p>
     <w:sectPr>
       <w:headerReference r:id="rId3" w:type="default"/>
@@ -962,7 +996,7 @@
   <a:themeElements>
     <a:clrScheme name="Office">
       <a:dk1>
-        <a:sysClr val="windowText" lastClr="3D3D3D"/>
+        <a:sysClr val="windowText" lastClr="363636"/>
       </a:dk1>
       <a:lt1>
         <a:sysClr val="window" lastClr="FFFFFF"/>
